--- a/작업일지/03_20.docx
+++ b/작업일지/03_20.docx
@@ -501,6 +501,33 @@
               </w:rPr>
               <w:t xml:space="preserve"> </w:t>
             </w:r>
+            <w:r>
+              <w:rPr>
+                <w:rFonts w:hint="eastAsia"/>
+                <w:b/>
+              </w:rPr>
+              <w:t xml:space="preserve">서버 </w:t>
+            </w:r>
+            <w:r>
+              <w:rPr>
+                <w:b/>
+              </w:rPr>
+              <w:t xml:space="preserve">IOCP </w:t>
+            </w:r>
+            <w:r>
+              <w:rPr>
+                <w:rFonts w:hint="eastAsia"/>
+                <w:b/>
+              </w:rPr>
+              <w:t xml:space="preserve">로 </w:t>
+            </w:r>
+            <w:r>
+              <w:rPr>
+                <w:rFonts w:hint="eastAsia"/>
+                <w:b/>
+              </w:rPr>
+              <w:t>변환 준비</w:t>
+            </w:r>
           </w:p>
           <w:p>
             <w:pPr>
@@ -608,7 +635,6 @@
     <w:p>
       <w:pPr>
         <w:rPr>
-          <w:rFonts w:hint="eastAsia"/>
           <w:sz w:val="22"/>
         </w:rPr>
       </w:pPr>
@@ -670,6 +696,113 @@
           <w:sz w:val="22"/>
         </w:rPr>
       </w:pPr>
+      <w:r>
+        <w:rPr>
+          <w:bCs/>
+          <w:sz w:val="22"/>
+        </w:rPr>
+        <w:t>Overlapped</w:t>
+      </w:r>
+      <w:r>
+        <w:rPr>
+          <w:rFonts w:hint="eastAsia"/>
+          <w:bCs/>
+          <w:sz w:val="22"/>
+        </w:rPr>
+        <w:t xml:space="preserve">와 </w:t>
+      </w:r>
+      <w:r>
+        <w:rPr>
+          <w:bCs/>
+          <w:sz w:val="22"/>
+        </w:rPr>
+        <w:t>IOCP</w:t>
+      </w:r>
+      <w:r>
+        <w:rPr>
+          <w:rFonts w:hint="eastAsia"/>
+          <w:bCs/>
+          <w:sz w:val="22"/>
+        </w:rPr>
+        <w:t xml:space="preserve">를 공부 후 서버를 </w:t>
+      </w:r>
+      <w:r>
+        <w:rPr>
+          <w:bCs/>
+          <w:sz w:val="22"/>
+        </w:rPr>
+        <w:t>IOCP</w:t>
+      </w:r>
+      <w:r>
+        <w:rPr>
+          <w:rFonts w:hint="eastAsia"/>
+          <w:bCs/>
+          <w:sz w:val="22"/>
+        </w:rPr>
+        <w:t>로 구현할 계획이다.</w:t>
+      </w:r>
+    </w:p>
+    <w:p>
+      <w:pPr>
+        <w:rPr>
+          <w:rFonts w:hint="eastAsia"/>
+          <w:bCs/>
+          <w:sz w:val="22"/>
+        </w:rPr>
+      </w:pPr>
+      <w:r>
+        <w:rPr>
+          <w:rFonts w:hint="eastAsia"/>
+          <w:bCs/>
+          <w:sz w:val="22"/>
+        </w:rPr>
+        <w:t xml:space="preserve">이번주는 </w:t>
+      </w:r>
+      <w:r>
+        <w:rPr>
+          <w:bCs/>
+          <w:sz w:val="22"/>
+        </w:rPr>
+        <w:t>IOCP</w:t>
+      </w:r>
+      <w:r>
+        <w:rPr>
+          <w:rFonts w:hint="eastAsia"/>
+          <w:bCs/>
+          <w:sz w:val="22"/>
+        </w:rPr>
+        <w:t>의 공부를</w:t>
+      </w:r>
+      <w:r>
+        <w:rPr>
+          <w:bCs/>
+          <w:sz w:val="22"/>
+        </w:rPr>
+        <w:t xml:space="preserve"> </w:t>
+      </w:r>
+      <w:r>
+        <w:rPr>
+          <w:rFonts w:hint="eastAsia"/>
+          <w:bCs/>
+          <w:sz w:val="22"/>
+        </w:rPr>
+        <w:t xml:space="preserve">하였고 다음주부터 </w:t>
+      </w:r>
+      <w:r>
+        <w:rPr>
+          <w:bCs/>
+          <w:sz w:val="22"/>
+        </w:rPr>
+        <w:t>IOCP</w:t>
+      </w:r>
+      <w:r>
+        <w:rPr>
+          <w:rFonts w:hint="eastAsia"/>
+          <w:bCs/>
+          <w:sz w:val="22"/>
+        </w:rPr>
+        <w:t>로 변환할 계획이다.</w:t>
+      </w:r>
     </w:p>
     <w:p>
       <w:pPr>
